--- a/SharpEffect/Classes/particle_study/00Particle学习笔记.docx
+++ b/SharpEffect/Classes/particle_study/00Particle学习笔记.docx
@@ -2,6 +2,13 @@
 <file path=word/document.xml><?xml version="1.0" encoding="utf-8"?>
 <w:document xmlns:wpc="http://schemas.microsoft.com/office/word/2010/wordprocessingCanvas" xmlns:mo="http://schemas.microsoft.com/office/mac/office/2008/main" xmlns:mc="http://schemas.openxmlformats.org/markup-compatibility/2006" xmlns:mv="urn:schemas-microsoft-com:mac:vml" xmlns:o="urn:schemas-microsoft-com:office:office" xmlns:r="http://schemas.openxmlformats.org/officeDocument/2006/relationships" xmlns:m="http://schemas.openxmlformats.org/officeDocument/2006/math" xmlns:v="urn:schemas-microsoft-com:vml" xmlns:wp14="http://schemas.microsoft.com/office/word/2010/wordprocessingDrawing" xmlns:wp="http://schemas.openxmlformats.org/drawingml/2006/wordprocessingDrawing" xmlns:w10="urn:schemas-microsoft-com:office:word" xmlns:w="http://schemas.openxmlformats.org/wordprocessingml/2006/main" xmlns:w14="http://schemas.microsoft.com/office/word/2010/wordml" xmlns:wpg="http://schemas.microsoft.com/office/word/2010/wordprocessingGroup" xmlns:wpi="http://schemas.microsoft.com/office/word/2010/wordprocessingInk" xmlns:wne="http://schemas.microsoft.com/office/word/2006/wordml" xmlns:wps="http://schemas.microsoft.com/office/word/2010/wordprocessingShape" mc:Ignorable="w14 wp14">
   <w:body>
+    <w:p>
+      <w:pPr>
+        <w:rPr>
+          <w:rFonts w:hint="eastAsia"/>
+        </w:rPr>
+      </w:pPr>
+    </w:p>
     <w:p/>
     <w:p/>
     <w:p/>
@@ -10,14 +17,9 @@
     <w:p/>
     <w:p/>
     <w:p/>
-    <w:p/>
     <w:p>
       <w:pPr>
         <w:jc w:val="center"/>
-        <w:rPr>
-          <w:sz w:val="52"/>
-          <w:szCs w:val="52"/>
-        </w:rPr>
       </w:pPr>
       <w:r>
         <w:rPr>
@@ -25,148 +27,155 @@
           <w:sz w:val="52"/>
           <w:szCs w:val="52"/>
         </w:rPr>
-        <w:t>文档标题</w:t>
-      </w:r>
-    </w:p>
-    <w:p>
-      <w:pPr>
-        <w:jc w:val="center"/>
-      </w:pPr>
-    </w:p>
-    <w:p>
-      <w:pPr>
-        <w:jc w:val="center"/>
-      </w:pPr>
-    </w:p>
-    <w:p>
-      <w:pPr>
-        <w:jc w:val="center"/>
-      </w:pPr>
-    </w:p>
-    <w:p>
-      <w:pPr>
-        <w:jc w:val="center"/>
-      </w:pPr>
-    </w:p>
-    <w:p>
-      <w:pPr>
-        <w:jc w:val="center"/>
-      </w:pPr>
-    </w:p>
-    <w:p>
-      <w:pPr>
-        <w:jc w:val="center"/>
-      </w:pPr>
-    </w:p>
-    <w:p>
-      <w:pPr>
-        <w:jc w:val="center"/>
-      </w:pPr>
-    </w:p>
-    <w:p>
-      <w:pPr>
-        <w:jc w:val="center"/>
-      </w:pPr>
-    </w:p>
-    <w:p>
-      <w:pPr>
-        <w:jc w:val="center"/>
-      </w:pPr>
-    </w:p>
-    <w:p>
-      <w:pPr>
-        <w:jc w:val="center"/>
-      </w:pPr>
-    </w:p>
-    <w:p>
-      <w:pPr>
-        <w:jc w:val="center"/>
-      </w:pPr>
-    </w:p>
-    <w:p>
-      <w:pPr>
-        <w:jc w:val="center"/>
-      </w:pPr>
-    </w:p>
-    <w:p>
-      <w:pPr>
-        <w:jc w:val="center"/>
-      </w:pPr>
-    </w:p>
-    <w:p>
-      <w:pPr>
-        <w:jc w:val="center"/>
-      </w:pPr>
-    </w:p>
-    <w:p>
-      <w:pPr>
-        <w:jc w:val="center"/>
-      </w:pPr>
-    </w:p>
-    <w:p>
-      <w:pPr>
-        <w:jc w:val="center"/>
-      </w:pPr>
+        <w:t>Particle</w:t>
+      </w:r>
       <w:r>
         <w:rPr>
           <w:rFonts w:hint="eastAsia"/>
-        </w:rPr>
-        <w:t>作者：</w:t>
-      </w:r>
-      <w:r>
-        <w:rPr>
-          <w:rFonts w:hint="eastAsia"/>
-        </w:rPr>
-        <w:t>fengsharp</w:t>
-      </w:r>
-    </w:p>
-    <w:p>
-      <w:pPr>
-        <w:jc w:val="center"/>
-      </w:pPr>
-      <w:r>
-        <w:rPr>
-          <w:rFonts w:hint="eastAsia"/>
-        </w:rPr>
-        <w:t>QQ</w:t>
-      </w:r>
-      <w:r>
-        <w:rPr>
-          <w:rFonts w:hint="eastAsia"/>
-        </w:rPr>
-        <w:t>：</w:t>
-      </w:r>
-      <w:r>
-        <w:rPr>
-          <w:rFonts w:hint="eastAsia"/>
-        </w:rPr>
-        <w:t>493894652</w:t>
-      </w:r>
-    </w:p>
-    <w:p>
-      <w:pPr>
-        <w:jc w:val="center"/>
-        <w:rPr>
-          <w:rFonts w:hint="eastAsia"/>
-        </w:rPr>
-      </w:pPr>
-      <w:r>
-        <w:rPr>
-          <w:rFonts w:hint="eastAsia"/>
-        </w:rPr>
-        <w:t>Email</w:t>
-      </w:r>
-      <w:r>
-        <w:rPr>
-          <w:rFonts w:hint="eastAsia"/>
-        </w:rPr>
-        <w:t>：</w:t>
-      </w:r>
-      <w:r>
-        <w:t>csdnfor@126.com</w:t>
+          <w:sz w:val="52"/>
+          <w:szCs w:val="52"/>
+        </w:rPr>
+        <w:t>笔记</w:t>
       </w:r>
       <w:bookmarkStart w:id="0" w:name="_GoBack"/>
       <w:bookmarkEnd w:id="0"/>
+    </w:p>
+    <w:p>
+      <w:pPr>
+        <w:jc w:val="center"/>
+      </w:pPr>
+    </w:p>
+    <w:p>
+      <w:pPr>
+        <w:jc w:val="center"/>
+      </w:pPr>
+    </w:p>
+    <w:p>
+      <w:pPr>
+        <w:jc w:val="center"/>
+      </w:pPr>
+    </w:p>
+    <w:p>
+      <w:pPr>
+        <w:jc w:val="center"/>
+      </w:pPr>
+    </w:p>
+    <w:p>
+      <w:pPr>
+        <w:jc w:val="center"/>
+      </w:pPr>
+    </w:p>
+    <w:p>
+      <w:pPr>
+        <w:jc w:val="center"/>
+      </w:pPr>
+    </w:p>
+    <w:p>
+      <w:pPr>
+        <w:jc w:val="center"/>
+      </w:pPr>
+    </w:p>
+    <w:p>
+      <w:pPr>
+        <w:jc w:val="center"/>
+      </w:pPr>
+    </w:p>
+    <w:p>
+      <w:pPr>
+        <w:jc w:val="center"/>
+      </w:pPr>
+    </w:p>
+    <w:p>
+      <w:pPr>
+        <w:jc w:val="center"/>
+      </w:pPr>
+    </w:p>
+    <w:p>
+      <w:pPr>
+        <w:jc w:val="center"/>
+      </w:pPr>
+    </w:p>
+    <w:p>
+      <w:pPr>
+        <w:jc w:val="center"/>
+      </w:pPr>
+    </w:p>
+    <w:p>
+      <w:pPr>
+        <w:jc w:val="center"/>
+      </w:pPr>
+    </w:p>
+    <w:p>
+      <w:pPr>
+        <w:jc w:val="center"/>
+      </w:pPr>
+    </w:p>
+    <w:p>
+      <w:pPr>
+        <w:jc w:val="center"/>
+      </w:pPr>
+    </w:p>
+    <w:p>
+      <w:pPr>
+        <w:jc w:val="center"/>
+      </w:pPr>
+      <w:r>
+        <w:rPr>
+          <w:rFonts w:hint="eastAsia"/>
+        </w:rPr>
+        <w:t>作者：</w:t>
+      </w:r>
+      <w:proofErr w:type="spellStart"/>
+      <w:r>
+        <w:rPr>
+          <w:rFonts w:hint="eastAsia"/>
+        </w:rPr>
+        <w:t>fengsharp</w:t>
+      </w:r>
+      <w:proofErr w:type="spellEnd"/>
+    </w:p>
+    <w:p>
+      <w:pPr>
+        <w:jc w:val="center"/>
+      </w:pPr>
+      <w:r>
+        <w:rPr>
+          <w:rFonts w:hint="eastAsia"/>
+        </w:rPr>
+        <w:t>QQ</w:t>
+      </w:r>
+      <w:r>
+        <w:rPr>
+          <w:rFonts w:hint="eastAsia"/>
+        </w:rPr>
+        <w:t>：</w:t>
+      </w:r>
+      <w:r>
+        <w:rPr>
+          <w:rFonts w:hint="eastAsia"/>
+        </w:rPr>
+        <w:t>493894652</w:t>
+      </w:r>
+    </w:p>
+    <w:p>
+      <w:pPr>
+        <w:jc w:val="center"/>
+      </w:pPr>
+      <w:r>
+        <w:rPr>
+          <w:rFonts w:hint="eastAsia"/>
+        </w:rPr>
+        <w:t>Email</w:t>
+      </w:r>
+      <w:r>
+        <w:rPr>
+          <w:rFonts w:hint="eastAsia"/>
+        </w:rPr>
+        <w:t>：</w:t>
+      </w:r>
+      <w:r>
+        <w:t>csdnfor@126.com</w:t>
+      </w:r>
     </w:p>
     <w:p>
       <w:pPr>
@@ -605,9 +614,6 @@
           <w:ilvl w:val="3"/>
           <w:numId w:val="3"/>
         </w:numPr>
-        <w:rPr>
-          <w:rFonts w:hint="eastAsia"/>
-        </w:rPr>
       </w:pPr>
       <w:r>
         <w:rPr>
@@ -690,7 +696,7 @@
             <w:noProof/>
             <w:lang w:val="zh-CN"/>
           </w:rPr>
-          <w:t>i</w:t>
+          <w:t>1</w:t>
         </w:r>
         <w:r>
           <w:fldChar w:fldCharType="end"/>
@@ -1444,7 +1450,6 @@
   <w:style w:type="character" w:default="1" w:styleId="a0">
     <w:name w:val="Default Paragraph Font"/>
     <w:uiPriority w:val="1"/>
-    <w:semiHidden/>
     <w:unhideWhenUsed/>
   </w:style>
   <w:style w:type="table" w:default="1" w:styleId="a1">
@@ -2327,7 +2332,6 @@
   <w:style w:type="character" w:default="1" w:styleId="a0">
     <w:name w:val="Default Paragraph Font"/>
     <w:uiPriority w:val="1"/>
-    <w:semiHidden/>
     <w:unhideWhenUsed/>
   </w:style>
   <w:style w:type="table" w:default="1" w:styleId="a1">
@@ -3148,7 +3152,7 @@
 </file>
 
 <file path=customXml/itemProps1.xml><?xml version="1.0" encoding="utf-8"?>
-<ds:datastoreItem xmlns:ds="http://schemas.openxmlformats.org/officeDocument/2006/customXml" ds:itemID="{141CF80D-6F27-954A-9C22-53CD973A0D1E}">
+<ds:datastoreItem xmlns:ds="http://schemas.openxmlformats.org/officeDocument/2006/customXml" ds:itemID="{3DFBED67-172A-0F47-968A-A34B782907FE}">
   <ds:schemaRefs>
     <ds:schemaRef ds:uri="http://schemas.openxmlformats.org/officeDocument/2006/bibliography"/>
   </ds:schemaRefs>
